--- a/TestCase_4.docx
+++ b/TestCase_4.docx
@@ -355,6 +355,14 @@
                 <w:szCs w:val="20"/>
               </w:rPr>
             </w:pPr>
+            <w:r>
+              <w:rPr>
+                <w:rFonts w:ascii="Arial" w:hAnsi="Arial" w:cs="Arial"/>
+                <w:sz w:val="20"/>
+                <w:szCs w:val="20"/>
+              </w:rPr>
+              <w:t>1</w:t>
+            </w:r>
           </w:p>
         </w:tc>
         <w:tc>
@@ -371,6 +379,14 @@
                 <w:szCs w:val="20"/>
               </w:rPr>
             </w:pPr>
+            <w:r>
+              <w:rPr>
+                <w:rFonts w:ascii="Arial" w:hAnsi="Arial" w:cs="Arial"/>
+                <w:sz w:val="20"/>
+                <w:szCs w:val="20"/>
+              </w:rPr>
+              <w:t>Connecting to online database</w:t>
+            </w:r>
           </w:p>
         </w:tc>
         <w:tc>
@@ -420,6 +436,14 @@
                 <w:szCs w:val="20"/>
               </w:rPr>
             </w:pPr>
+            <w:r>
+              <w:rPr>
+                <w:rFonts w:ascii="Arial" w:hAnsi="Arial" w:cs="Arial"/>
+                <w:sz w:val="20"/>
+                <w:szCs w:val="20"/>
+              </w:rPr>
+              <w:t>2</w:t>
+            </w:r>
           </w:p>
         </w:tc>
         <w:tc>
@@ -436,6 +460,14 @@
                 <w:szCs w:val="20"/>
               </w:rPr>
             </w:pPr>
+            <w:r>
+              <w:rPr>
+                <w:rFonts w:ascii="Arial" w:hAnsi="Arial" w:cs="Arial"/>
+                <w:sz w:val="20"/>
+                <w:szCs w:val="20"/>
+              </w:rPr>
+              <w:t>Retrieving Data</w:t>
+            </w:r>
           </w:p>
         </w:tc>
         <w:tc>
@@ -451,6 +483,14 @@
                 <w:szCs w:val="20"/>
               </w:rPr>
             </w:pPr>
+            <w:r>
+              <w:rPr>
+                <w:rFonts w:ascii="Arial" w:hAnsi="Arial" w:cs="Arial"/>
+                <w:sz w:val="20"/>
+                <w:szCs w:val="20"/>
+              </w:rPr>
+              <w:t>Shows the information from the online database</w:t>
+            </w:r>
           </w:p>
         </w:tc>
         <w:tc>
@@ -467,6 +507,14 @@
                 <w:szCs w:val="20"/>
               </w:rPr>
             </w:pPr>
+            <w:r>
+              <w:rPr>
+                <w:rFonts w:ascii="Arial" w:hAnsi="Arial" w:cs="Arial"/>
+                <w:sz w:val="20"/>
+                <w:szCs w:val="20"/>
+              </w:rPr>
+              <w:t>Pass</w:t>
+            </w:r>
           </w:p>
         </w:tc>
       </w:tr>
@@ -859,6 +907,8 @@
             </w:pPr>
           </w:p>
         </w:tc>
+        <w:bookmarkStart w:id="0" w:name="_GoBack"/>
+        <w:bookmarkEnd w:id="0"/>
       </w:tr>
       <w:tr>
         <w:tc>
@@ -993,13 +1043,7 @@
               <w:rPr>
                 <w:rFonts w:ascii="Arial" w:hAnsi="Arial" w:cs="Arial"/>
               </w:rPr>
-              <w:t xml:space="preserve">. All of the Lessons, Tests and personal details are saved in different tables in the database. The data is easily retrieved and displayed in the program. This Test case is connected to Test case2-providing a short test and Test case 3- </w:t>
-            </w:r>
-            <w:r>
-              <w:rPr>
-                <w:rFonts w:ascii="Arial" w:hAnsi="Arial" w:cs="Arial"/>
-              </w:rPr>
-              <w:t>Provide the facility for storing and retrieving students’ results</w:t>
+              <w:t>. All of the Lessons, Tests and personal details are saved in different tables in the database. The data is easily retrieved and displayed in the program. This Test case is connected to Test case2-providing a short test and Test case 3- Provide the facility for storing and retrieving students’ results</w:t>
             </w:r>
             <w:r>
               <w:rPr>
@@ -1009,8 +1053,6 @@
             </w:r>
           </w:p>
         </w:tc>
-        <w:bookmarkStart w:id="0" w:name="_GoBack"/>
-        <w:bookmarkEnd w:id="0"/>
       </w:tr>
       <w:tr>
         <w:tc>
@@ -1550,6 +1592,7 @@
   <w:style w:type="character" w:default="1" w:styleId="DefaultParagraphFont">
     <w:name w:val="Default Paragraph Font"/>
     <w:uiPriority w:val="1"/>
+    <w:semiHidden/>
     <w:unhideWhenUsed/>
   </w:style>
   <w:style w:type="table" w:default="1" w:styleId="TableNormal">
